--- a/game_reviews/translations/dice-dice-baby (Version 2).docx
+++ b/game_reviews/translations/dice-dice-baby (Version 2).docx
@@ -8,18 +8,6 @@
       </w:pPr>
       <w:r>
         <w:t>Play Dice Dice Baby Free - Review of Dice Dice Baby Slot</w:t>
-      </w:r>
-    </w:p>
-    <w:p>
-      <w:r/>
-      <w:r>
-        <w:rPr>
-          <w:b/>
-        </w:rPr>
-        <w:t>Meta description</w:t>
-      </w:r>
-      <w:r>
-        <w:t>: Take a look at our review of Dice Dice Baby slot and play for free. Learn about gameplay, symbols, bonuses, and device compatibility.</w:t>
       </w:r>
     </w:p>
     <w:p>
@@ -370,9 +358,18 @@
       <w:r/>
       <w:r>
         <w:rPr>
+          <w:b/>
+        </w:rPr>
+        <w:t>Play Dice Dice Baby Free - Review of Dice Dice Baby Slot</w:t>
+      </w:r>
+    </w:p>
+    <w:p>
+      <w:r/>
+      <w:r>
+        <w:rPr>
           <w:i/>
         </w:rPr>
-        <w:t>Create a feature image for "Dice Dice Baby" in cartoon style featuring a happy Maya warrior with glasses. This image should have an adventurous and playful look, with a bright color scheme to highlight the excitement of the game. The warrior should be shown holding two dice in their hand, with a smile on their face, and glasses adding a touch of modernity to their traditional outfit. The background should be a jungle scene, with animated foliage and colorful flowers. Overall, the image should convey the fun and thrill of playing this game online.</w:t>
+        <w:t>Take a look at our review of Dice Dice Baby slot and play for free. Learn about gameplay, symbols, bonuses, and device compatibility.</w:t>
       </w:r>
     </w:p>
     <w:sectPr>

--- a/game_reviews/translations/dice-dice-baby (Version 2).docx
+++ b/game_reviews/translations/dice-dice-baby (Version 2).docx
@@ -8,6 +8,18 @@
       </w:pPr>
       <w:r>
         <w:t>Play Dice Dice Baby Free - Review of Dice Dice Baby Slot</w:t>
+      </w:r>
+    </w:p>
+    <w:p>
+      <w:r/>
+      <w:r>
+        <w:rPr>
+          <w:b/>
+        </w:rPr>
+        <w:t>Meta description</w:t>
+      </w:r>
+      <w:r>
+        <w:t>: Take a look at our review of Dice Dice Baby slot and play for free. Learn about gameplay, symbols, bonuses, and device compatibility.</w:t>
       </w:r>
     </w:p>
     <w:p>
@@ -358,18 +370,9 @@
       <w:r/>
       <w:r>
         <w:rPr>
-          <w:b/>
-        </w:rPr>
-        <w:t>Play Dice Dice Baby Free - Review of Dice Dice Baby Slot</w:t>
-      </w:r>
-    </w:p>
-    <w:p>
-      <w:r/>
-      <w:r>
-        <w:rPr>
           <w:i/>
         </w:rPr>
-        <w:t>Take a look at our review of Dice Dice Baby slot and play for free. Learn about gameplay, symbols, bonuses, and device compatibility.</w:t>
+        <w:t>Create a feature image for "Dice Dice Baby" in cartoon style featuring a happy Maya warrior with glasses. This image should have an adventurous and playful look, with a bright color scheme to highlight the excitement of the game. The warrior should be shown holding two dice in their hand, with a smile on their face, and glasses adding a touch of modernity to their traditional outfit. The background should be a jungle scene, with animated foliage and colorful flowers. Overall, the image should convey the fun and thrill of playing this game online.</w:t>
       </w:r>
     </w:p>
     <w:sectPr>
